--- a/game_reviews/translations/book-of-gods (Version 1).docx
+++ b/game_reviews/translations/book-of-gods (Version 1).docx
@@ -8,18 +8,6 @@
       </w:pPr>
       <w:r>
         <w:t>Play Book of Gods for Free - Review by Slot Expert</w:t>
-      </w:r>
-    </w:p>
-    <w:p>
-      <w:r/>
-      <w:r>
-        <w:rPr>
-          <w:b/>
-        </w:rPr>
-        <w:t>Meta description</w:t>
-      </w:r>
-      <w:r>
-        <w:t>: Read our review of Book of Gods - an Ancient Egyptian-themed online slot game. Play this visually amazing slot for free and explore its exciting features.</w:t>
       </w:r>
     </w:p>
     <w:p>
@@ -373,9 +361,18 @@
       <w:r/>
       <w:r>
         <w:rPr>
+          <w:b/>
+        </w:rPr>
+        <w:t>Play Book of Gods for Free - Review by Slot Expert</w:t>
+      </w:r>
+    </w:p>
+    <w:p>
+      <w:r/>
+      <w:r>
+        <w:rPr>
           <w:i/>
         </w:rPr>
-        <w:t>Create a cartoon-style image of a happy Maya warrior with glasses fitting the game "Book of Gods". The warrior should be holding the magic book with the Eye of Horus in the center and standing in front of a pyramid. The background should have a bright and vibrant color scheme, with symbols from Ancient Egypt surrounding the pyramid. The warrior should have a big smile on their face, showcasing their excitement at discovering the treasure hidden within the book. Make sure the image is eye-catching and engaging, depicting the sense of adventure and mystery that the game offers its players.</w:t>
+        <w:t>Read our review of Book of Gods - an Ancient Egyptian-themed online slot game. Play this visually amazing slot for free and explore its exciting features.</w:t>
       </w:r>
     </w:p>
     <w:sectPr>

--- a/game_reviews/translations/book-of-gods (Version 1).docx
+++ b/game_reviews/translations/book-of-gods (Version 1).docx
@@ -8,6 +8,18 @@
       </w:pPr>
       <w:r>
         <w:t>Play Book of Gods for Free - Review by Slot Expert</w:t>
+      </w:r>
+    </w:p>
+    <w:p>
+      <w:r/>
+      <w:r>
+        <w:rPr>
+          <w:b/>
+        </w:rPr>
+        <w:t>Meta description</w:t>
+      </w:r>
+      <w:r>
+        <w:t>: Read our review of Book of Gods - an Ancient Egyptian-themed online slot game. Play this visually amazing slot for free and explore its exciting features.</w:t>
       </w:r>
     </w:p>
     <w:p>
@@ -361,18 +373,9 @@
       <w:r/>
       <w:r>
         <w:rPr>
-          <w:b/>
-        </w:rPr>
-        <w:t>Play Book of Gods for Free - Review by Slot Expert</w:t>
-      </w:r>
-    </w:p>
-    <w:p>
-      <w:r/>
-      <w:r>
-        <w:rPr>
           <w:i/>
         </w:rPr>
-        <w:t>Read our review of Book of Gods - an Ancient Egyptian-themed online slot game. Play this visually amazing slot for free and explore its exciting features.</w:t>
+        <w:t>Create a cartoon-style image of a happy Maya warrior with glasses fitting the game "Book of Gods". The warrior should be holding the magic book with the Eye of Horus in the center and standing in front of a pyramid. The background should have a bright and vibrant color scheme, with symbols from Ancient Egypt surrounding the pyramid. The warrior should have a big smile on their face, showcasing their excitement at discovering the treasure hidden within the book. Make sure the image is eye-catching and engaging, depicting the sense of adventure and mystery that the game offers its players.</w:t>
       </w:r>
     </w:p>
     <w:sectPr>

--- a/game_reviews/translations/book-of-gods (Version 1).docx
+++ b/game_reviews/translations/book-of-gods (Version 1).docx
@@ -7,7 +7,7 @@
         <w:pStyle w:val="Heading1"/>
       </w:pPr>
       <w:r>
-        <w:t>Play Book of Gods for Free - Review by Slot Expert</w:t>
+        <w:t>Play Book of Gods Free: Review and Special Features</w:t>
       </w:r>
     </w:p>
     <w:p>
@@ -291,7 +291,7 @@
       </w:pPr>
       <w:r/>
       <w:r>
-        <w:t>Visually stunning graphics and great musical theme</w:t>
+        <w:t>Outstanding visuals and sophisticated graphics</w:t>
       </w:r>
     </w:p>
     <w:p>
@@ -302,7 +302,7 @@
       </w:pPr>
       <w:r/>
       <w:r>
-        <w:t>Flexible betting options cater to all bankrolls</w:t>
+        <w:t>User-friendly control panel</w:t>
       </w:r>
     </w:p>
     <w:p>
@@ -313,7 +313,7 @@
       </w:pPr>
       <w:r/>
       <w:r>
-        <w:t>Special features like Extra Scatter and Free Spins enhance gameplay</w:t>
+        <w:t>Special features increase chances of winning</w:t>
       </w:r>
     </w:p>
     <w:p>
@@ -324,7 +324,7 @@
       </w:pPr>
       <w:r/>
       <w:r>
-        <w:t>Competitive RTP value of 96.12%</w:t>
+        <w:t>Flexible betting options for all bankrolls</w:t>
       </w:r>
     </w:p>
     <w:p>
@@ -354,7 +354,7 @@
       </w:pPr>
       <w:r/>
       <w:r>
-        <w:t>Some may find the Egyptian theme overused in slot games</w:t>
+        <w:t>Gamble feature can lead to potential loss of winnings</w:t>
       </w:r>
     </w:p>
     <w:p>
@@ -363,7 +363,7 @@
         <w:rPr>
           <w:b/>
         </w:rPr>
-        <w:t>Play Book of Gods for Free - Review by Slot Expert</w:t>
+        <w:t>Play Book of Gods Free: Review and Special Features</w:t>
       </w:r>
     </w:p>
     <w:p>
@@ -372,7 +372,7 @@
         <w:rPr>
           <w:i/>
         </w:rPr>
-        <w:t>Read our review of Book of Gods - an Ancient Egyptian-themed online slot game. Play this visually amazing slot for free and explore its exciting features.</w:t>
+        <w:t>Read our review of Book of Gods, a visually stunning slot game. Play for free and enjoy special features.</w:t>
       </w:r>
     </w:p>
     <w:sectPr>
